--- a/public/plantillas/ReporteMovimientoCuentas.docx
+++ b/public/plantillas/ReporteMovimientoCuentas.docx
@@ -259,7 +259,12 @@
             </w:r>
             <w:proofErr w:type="spellStart"/>
             <w:r>
-              <w:t>numero</w:t>
+              <w:t>numer</w:t>
+            </w:r>
+            <w:bookmarkStart w:id="0" w:name="_GoBack"/>
+            <w:bookmarkEnd w:id="0"/>
+            <w:r>
+              <w:t>o</w:t>
             </w:r>
             <w:r>
               <w:t>Pagos</w:t>
@@ -347,12 +352,14 @@
         </w:tc>
       </w:tr>
     </w:tbl>
-    <w:p>
-      <w:bookmarkStart w:id="0" w:name="_GoBack"/>
-      <w:bookmarkEnd w:id="0"/>
-    </w:p>
+    <w:p/>
     <w:sectPr>
-      <w:headerReference w:type="default" r:id="rId8"/>
+      <w:headerReference w:type="even" r:id="rId8"/>
+      <w:headerReference w:type="default" r:id="rId9"/>
+      <w:footerReference w:type="even" r:id="rId10"/>
+      <w:footerReference w:type="default" r:id="rId11"/>
+      <w:headerReference w:type="first" r:id="rId12"/>
+      <w:footerReference w:type="first" r:id="rId13"/>
       <w:pgSz w:w="12240" w:h="15840"/>
       <w:pgMar w:top="1134" w:right="1701" w:bottom="1417" w:left="1701" w:header="142" w:footer="708" w:gutter="0"/>
       <w:cols w:space="708"/>
@@ -381,6 +388,36 @@
 </w:endnotes>
 </file>
 
+<file path=word/footer1.xml><?xml version="1.0" encoding="utf-8"?>
+<w:ftr xmlns:wpc="http://schemas.microsoft.com/office/word/2010/wordprocessingCanvas" xmlns:mo="http://schemas.microsoft.com/office/mac/office/2008/main" xmlns:mc="http://schemas.openxmlformats.org/markup-compatibility/2006" xmlns:mv="urn:schemas-microsoft-com:mac:vml" xmlns:o="urn:schemas-microsoft-com:office:office" xmlns:r="http://schemas.openxmlformats.org/officeDocument/2006/relationships" xmlns:m="http://schemas.openxmlformats.org/officeDocument/2006/math" xmlns:v="urn:schemas-microsoft-com:vml" xmlns:wp14="http://schemas.microsoft.com/office/word/2010/wordprocessingDrawing" xmlns:wp="http://schemas.openxmlformats.org/drawingml/2006/wordprocessingDrawing" xmlns:w10="urn:schemas-microsoft-com:office:word" xmlns:w="http://schemas.openxmlformats.org/wordprocessingml/2006/main" xmlns:w14="http://schemas.microsoft.com/office/word/2010/wordml" xmlns:wpg="http://schemas.microsoft.com/office/word/2010/wordprocessingGroup" xmlns:wpi="http://schemas.microsoft.com/office/word/2010/wordprocessingInk" xmlns:wne="http://schemas.microsoft.com/office/word/2006/wordml" xmlns:wps="http://schemas.microsoft.com/office/word/2010/wordprocessingShape" mc:Ignorable="w14 wp14 mv">
+  <w:p>
+    <w:pPr>
+      <w:pStyle w:val="Piedepgina"/>
+    </w:pPr>
+  </w:p>
+</w:ftr>
+</file>
+
+<file path=word/footer2.xml><?xml version="1.0" encoding="utf-8"?>
+<w:ftr xmlns:wpc="http://schemas.microsoft.com/office/word/2010/wordprocessingCanvas" xmlns:mo="http://schemas.microsoft.com/office/mac/office/2008/main" xmlns:mc="http://schemas.openxmlformats.org/markup-compatibility/2006" xmlns:mv="urn:schemas-microsoft-com:mac:vml" xmlns:o="urn:schemas-microsoft-com:office:office" xmlns:r="http://schemas.openxmlformats.org/officeDocument/2006/relationships" xmlns:m="http://schemas.openxmlformats.org/officeDocument/2006/math" xmlns:v="urn:schemas-microsoft-com:vml" xmlns:wp14="http://schemas.microsoft.com/office/word/2010/wordprocessingDrawing" xmlns:wp="http://schemas.openxmlformats.org/drawingml/2006/wordprocessingDrawing" xmlns:w10="urn:schemas-microsoft-com:office:word" xmlns:w="http://schemas.openxmlformats.org/wordprocessingml/2006/main" xmlns:w14="http://schemas.microsoft.com/office/word/2010/wordml" xmlns:wpg="http://schemas.microsoft.com/office/word/2010/wordprocessingGroup" xmlns:wpi="http://schemas.microsoft.com/office/word/2010/wordprocessingInk" xmlns:wne="http://schemas.microsoft.com/office/word/2006/wordml" xmlns:wps="http://schemas.microsoft.com/office/word/2010/wordprocessingShape" mc:Ignorable="w14 wp14 mv">
+  <w:p>
+    <w:pPr>
+      <w:pStyle w:val="Piedepgina"/>
+    </w:pPr>
+  </w:p>
+</w:ftr>
+</file>
+
+<file path=word/footer3.xml><?xml version="1.0" encoding="utf-8"?>
+<w:ftr xmlns:wpc="http://schemas.microsoft.com/office/word/2010/wordprocessingCanvas" xmlns:mo="http://schemas.microsoft.com/office/mac/office/2008/main" xmlns:mc="http://schemas.openxmlformats.org/markup-compatibility/2006" xmlns:mv="urn:schemas-microsoft-com:mac:vml" xmlns:o="urn:schemas-microsoft-com:office:office" xmlns:r="http://schemas.openxmlformats.org/officeDocument/2006/relationships" xmlns:m="http://schemas.openxmlformats.org/officeDocument/2006/math" xmlns:v="urn:schemas-microsoft-com:vml" xmlns:wp14="http://schemas.microsoft.com/office/word/2010/wordprocessingDrawing" xmlns:wp="http://schemas.openxmlformats.org/drawingml/2006/wordprocessingDrawing" xmlns:w10="urn:schemas-microsoft-com:office:word" xmlns:w="http://schemas.openxmlformats.org/wordprocessingml/2006/main" xmlns:w14="http://schemas.microsoft.com/office/word/2010/wordml" xmlns:wpg="http://schemas.microsoft.com/office/word/2010/wordprocessingGroup" xmlns:wpi="http://schemas.microsoft.com/office/word/2010/wordprocessingInk" xmlns:wne="http://schemas.microsoft.com/office/word/2006/wordml" xmlns:wps="http://schemas.microsoft.com/office/word/2010/wordprocessingShape" mc:Ignorable="w14 wp14 mv">
+  <w:p>
+    <w:pPr>
+      <w:pStyle w:val="Piedepgina"/>
+    </w:pPr>
+  </w:p>
+</w:ftr>
+</file>
+
 <file path=word/footnotes.xml><?xml version="1.0" encoding="utf-8"?>
 <w:footnotes xmlns:wpc="http://schemas.microsoft.com/office/word/2010/wordprocessingCanvas" xmlns:mo="http://schemas.microsoft.com/office/mac/office/2008/main" xmlns:mc="http://schemas.openxmlformats.org/markup-compatibility/2006" xmlns:mv="urn:schemas-microsoft-com:mac:vml" xmlns:o="urn:schemas-microsoft-com:office:office" xmlns:r="http://schemas.openxmlformats.org/officeDocument/2006/relationships" xmlns:m="http://schemas.openxmlformats.org/officeDocument/2006/math" xmlns:v="urn:schemas-microsoft-com:vml" xmlns:wp14="http://schemas.microsoft.com/office/word/2010/wordprocessingDrawing" xmlns:wp="http://schemas.openxmlformats.org/drawingml/2006/wordprocessingDrawing" xmlns:w10="urn:schemas-microsoft-com:office:word" xmlns:w="http://schemas.openxmlformats.org/wordprocessingml/2006/main" xmlns:w14="http://schemas.microsoft.com/office/word/2010/wordml" xmlns:wpg="http://schemas.microsoft.com/office/word/2010/wordprocessingGroup" xmlns:wpi="http://schemas.microsoft.com/office/word/2010/wordprocessingInk" xmlns:wne="http://schemas.microsoft.com/office/word/2006/wordml" xmlns:wps="http://schemas.microsoft.com/office/word/2010/wordprocessingShape" mc:Ignorable="w14 wp14">
   <w:footnote w:type="separator" w:id="-1">
@@ -401,7 +438,89 @@
 </file>
 
 <file path=word/header1.xml><?xml version="1.0" encoding="utf-8"?>
-<w:hdr xmlns:wpc="http://schemas.microsoft.com/office/word/2010/wordprocessingCanvas" xmlns:mo="http://schemas.microsoft.com/office/mac/office/2008/main" xmlns:mc="http://schemas.openxmlformats.org/markup-compatibility/2006" xmlns:mv="urn:schemas-microsoft-com:mac:vml" xmlns:o="urn:schemas-microsoft-com:office:office" xmlns:r="http://schemas.openxmlformats.org/officeDocument/2006/relationships" xmlns:m="http://schemas.openxmlformats.org/officeDocument/2006/math" xmlns:v="urn:schemas-microsoft-com:vml" xmlns:wp14="http://schemas.microsoft.com/office/word/2010/wordprocessingDrawing" xmlns:wp="http://schemas.openxmlformats.org/drawingml/2006/wordprocessingDrawing" xmlns:w10="urn:schemas-microsoft-com:office:word" xmlns:w="http://schemas.openxmlformats.org/wordprocessingml/2006/main" xmlns:w14="http://schemas.microsoft.com/office/word/2010/wordml" xmlns:wpg="http://schemas.microsoft.com/office/word/2010/wordprocessingGroup" xmlns:wpi="http://schemas.microsoft.com/office/word/2010/wordprocessingInk" xmlns:wne="http://schemas.microsoft.com/office/word/2006/wordml" xmlns:wps="http://schemas.microsoft.com/office/word/2010/wordprocessingShape" mc:Ignorable="w14 wp14">
+<w:hdr xmlns:wpc="http://schemas.microsoft.com/office/word/2010/wordprocessingCanvas" xmlns:mo="http://schemas.microsoft.com/office/mac/office/2008/main" xmlns:mc="http://schemas.openxmlformats.org/markup-compatibility/2006" xmlns:mv="urn:schemas-microsoft-com:mac:vml" xmlns:o="urn:schemas-microsoft-com:office:office" xmlns:r="http://schemas.openxmlformats.org/officeDocument/2006/relationships" xmlns:m="http://schemas.openxmlformats.org/officeDocument/2006/math" xmlns:v="urn:schemas-microsoft-com:vml" xmlns:wp14="http://schemas.microsoft.com/office/word/2010/wordprocessingDrawing" xmlns:wp="http://schemas.openxmlformats.org/drawingml/2006/wordprocessingDrawing" xmlns:w10="urn:schemas-microsoft-com:office:word" xmlns:w="http://schemas.openxmlformats.org/wordprocessingml/2006/main" xmlns:w14="http://schemas.microsoft.com/office/word/2010/wordml" xmlns:wpg="http://schemas.microsoft.com/office/word/2010/wordprocessingGroup" xmlns:wpi="http://schemas.microsoft.com/office/word/2010/wordprocessingInk" xmlns:wne="http://schemas.microsoft.com/office/word/2006/wordml" xmlns:wps="http://schemas.microsoft.com/office/word/2010/wordprocessingShape" mc:Ignorable="w14 wp14 mv">
+  <w:p>
+    <w:pPr>
+      <w:pStyle w:val="Encabezado"/>
+    </w:pPr>
+    <w:r>
+      <w:rPr>
+        <w:noProof/>
+        <w:lang w:val="es-ES"/>
+      </w:rPr>
+      <w:pict w14:anchorId="5E45B376">
+        <v:shapetype id="_x0000_t75" coordsize="21600,21600" o:spt="75" o:preferrelative="t" path="m@4@5l@4@11@9@11@9@5xe" filled="f" stroked="f">
+          <v:stroke joinstyle="miter"/>
+          <v:formulas>
+            <v:f eqn="if lineDrawn pixelLineWidth 0"/>
+            <v:f eqn="sum @0 1 0"/>
+            <v:f eqn="sum 0 0 @1"/>
+            <v:f eqn="prod @2 1 2"/>
+            <v:f eqn="prod @3 21600 pixelWidth"/>
+            <v:f eqn="prod @3 21600 pixelHeight"/>
+            <v:f eqn="sum @0 0 1"/>
+            <v:f eqn="prod @6 1 2"/>
+            <v:f eqn="prod @7 21600 pixelWidth"/>
+            <v:f eqn="sum @8 21600 0"/>
+            <v:f eqn="prod @7 21600 pixelHeight"/>
+            <v:f eqn="sum @10 21600 0"/>
+          </v:formulas>
+          <v:path o:extrusionok="f" gradientshapeok="t" o:connecttype="rect"/>
+          <o:lock v:ext="edit" aspectratio="t"/>
+        </v:shapetype>
+        <v:shape id="WordPictureWatermark2" o:spid="_x0000_s2050" type="#_x0000_t75" style="position:absolute;margin-left:0;margin-top:0;width:441.8pt;height:209.6pt;z-index:-251657216;mso-wrap-edited:f;mso-position-horizontal:center;mso-position-horizontal-relative:margin;mso-position-vertical:center;mso-position-vertical-relative:margin" wrapcoords="2970 2090 2530 2167 1430 3019 1356 3406 770 4567 366 5806 110 7045 0 8283 -36 9600 73 10761 73 10838 220 12000 476 13238 953 14554 1650 15638 1686 16335 4730 16877 7921 16954 7737 19509 18556 20206 19436 20206 19803 20206 19839 20206 20023 19432 20206 18193 20353 15716 20389 13238 20243 9445 21159 8283 21416 8206 21600 7509 21600 6890 19583 5806 18592 4490 18592 4103 18446 2245 17199 2167 3777 2090 2970 2090">
+          <v:imagedata r:id="rId1" o:title="logoCremio" gain="19661f" blacklevel="22938f"/>
+        </v:shape>
+      </w:pict>
+    </w:r>
+  </w:p>
+</w:hdr>
+</file>
+
+<file path=word/header2.xml><?xml version="1.0" encoding="utf-8"?>
+<w:hdr xmlns:wpc="http://schemas.microsoft.com/office/word/2010/wordprocessingCanvas" xmlns:mo="http://schemas.microsoft.com/office/mac/office/2008/main" xmlns:mc="http://schemas.openxmlformats.org/markup-compatibility/2006" xmlns:mv="urn:schemas-microsoft-com:mac:vml" xmlns:o="urn:schemas-microsoft-com:office:office" xmlns:r="http://schemas.openxmlformats.org/officeDocument/2006/relationships" xmlns:m="http://schemas.openxmlformats.org/officeDocument/2006/math" xmlns:v="urn:schemas-microsoft-com:vml" xmlns:wp14="http://schemas.microsoft.com/office/word/2010/wordprocessingDrawing" xmlns:wp="http://schemas.openxmlformats.org/drawingml/2006/wordprocessingDrawing" xmlns:w10="urn:schemas-microsoft-com:office:word" xmlns:w="http://schemas.openxmlformats.org/wordprocessingml/2006/main" xmlns:w14="http://schemas.microsoft.com/office/word/2010/wordml" xmlns:wpg="http://schemas.microsoft.com/office/word/2010/wordprocessingGroup" xmlns:wpi="http://schemas.microsoft.com/office/word/2010/wordprocessingInk" xmlns:wne="http://schemas.microsoft.com/office/word/2006/wordml" xmlns:wps="http://schemas.microsoft.com/office/word/2010/wordprocessingShape" mc:Ignorable="w14 wp14 mv">
+  <w:p>
+    <w:pPr>
+      <w:pStyle w:val="Encabezado"/>
+      <w:pBdr>
+        <w:bottom w:val="single" w:sz="4" w:space="1" w:color="auto"/>
+      </w:pBdr>
+      <w:tabs>
+        <w:tab w:val="clear" w:pos="8504"/>
+      </w:tabs>
+      <w:ind w:left="-1418" w:right="-992"/>
+    </w:pPr>
+    <w:r>
+      <w:rPr>
+        <w:noProof/>
+        <w:lang w:val="es-ES"/>
+      </w:rPr>
+      <w:pict w14:anchorId="5CAB77C3">
+        <v:shapetype id="_x0000_t75" coordsize="21600,21600" o:spt="75" o:preferrelative="t" path="m@4@5l@4@11@9@11@9@5xe" filled="f" stroked="f">
+          <v:stroke joinstyle="miter"/>
+          <v:formulas>
+            <v:f eqn="if lineDrawn pixelLineWidth 0"/>
+            <v:f eqn="sum @0 1 0"/>
+            <v:f eqn="sum 0 0 @1"/>
+            <v:f eqn="prod @2 1 2"/>
+            <v:f eqn="prod @3 21600 pixelWidth"/>
+            <v:f eqn="prod @3 21600 pixelHeight"/>
+            <v:f eqn="sum @0 0 1"/>
+            <v:f eqn="prod @6 1 2"/>
+            <v:f eqn="prod @7 21600 pixelWidth"/>
+            <v:f eqn="sum @8 21600 0"/>
+            <v:f eqn="prod @7 21600 pixelHeight"/>
+            <v:f eqn="sum @10 21600 0"/>
+          </v:formulas>
+          <v:path o:extrusionok="f" gradientshapeok="t" o:connecttype="rect"/>
+          <o:lock v:ext="edit" aspectratio="t"/>
+        </v:shapetype>
+        <v:shape id="WordPictureWatermark1" o:spid="_x0000_s2049" type="#_x0000_t75" style="position:absolute;left:0;text-align:left;margin-left:0;margin-top:0;width:441.8pt;height:209.6pt;z-index:-251658240;mso-wrap-edited:f;mso-position-horizontal:center;mso-position-horizontal-relative:margin;mso-position-vertical:center;mso-position-vertical-relative:margin" wrapcoords="2970 2090 2530 2167 1430 3019 1356 3406 770 4567 366 5806 110 7045 0 8283 -36 9600 73 10761 73 10838 220 12000 476 13238 953 14554 1650 15638 1686 16335 4730 16877 7921 16954 7737 19509 18556 20206 19436 20206 19803 20206 19839 20206 20023 19432 20206 18193 20353 15716 20389 13238 20243 9445 21159 8283 21416 8206 21600 7509 21600 6890 19583 5806 18592 4490 18592 4103 18446 2245 17199 2167 3777 2090 2970 2090">
+          <v:imagedata r:id="rId1" o:title="logoCremio" gain="19661f" blacklevel="22938f"/>
+        </v:shape>
+      </w:pict>
+    </w:r>
+  </w:p>
   <w:p>
     <w:pPr>
       <w:pStyle w:val="Encabezado"/>
@@ -481,37 +600,53 @@
       </w:rPr>
     </w:pPr>
     <w:r>
-      <w:t>Fecha Final: {</w:t>
-    </w:r>
-    <w:r>
-      <w:t>f</w:t>
-    </w:r>
-    <w:r>
-      <w:t>inal}</w:t>
+      <w:t>Fecha Final: {final}</w:t>
     </w:r>
     <w:r>
       <w:rPr>
         <w:rFonts w:ascii="Avenir Black" w:hAnsi="Avenir Black"/>
       </w:rPr>
-      <w:t xml:space="preserve">                     </w:t>
+      <w:t xml:space="preserve">                                   RUBIDIA MARTINEZ ALCARAZ </w:t>
     </w:r>
+  </w:p>
+</w:hdr>
+</file>
+
+<file path=word/header3.xml><?xml version="1.0" encoding="utf-8"?>
+<w:hdr xmlns:wpc="http://schemas.microsoft.com/office/word/2010/wordprocessingCanvas" xmlns:mo="http://schemas.microsoft.com/office/mac/office/2008/main" xmlns:mc="http://schemas.openxmlformats.org/markup-compatibility/2006" xmlns:mv="urn:schemas-microsoft-com:mac:vml" xmlns:o="urn:schemas-microsoft-com:office:office" xmlns:r="http://schemas.openxmlformats.org/officeDocument/2006/relationships" xmlns:m="http://schemas.openxmlformats.org/officeDocument/2006/math" xmlns:v="urn:schemas-microsoft-com:vml" xmlns:wp14="http://schemas.microsoft.com/office/word/2010/wordprocessingDrawing" xmlns:wp="http://schemas.openxmlformats.org/drawingml/2006/wordprocessingDrawing" xmlns:w10="urn:schemas-microsoft-com:office:word" xmlns:w="http://schemas.openxmlformats.org/wordprocessingml/2006/main" xmlns:w14="http://schemas.microsoft.com/office/word/2010/wordml" xmlns:wpg="http://schemas.microsoft.com/office/word/2010/wordprocessingGroup" xmlns:wpi="http://schemas.microsoft.com/office/word/2010/wordprocessingInk" xmlns:wne="http://schemas.microsoft.com/office/word/2006/wordml" xmlns:wps="http://schemas.microsoft.com/office/word/2010/wordprocessingShape" mc:Ignorable="w14 wp14 mv">
+  <w:p>
+    <w:pPr>
+      <w:pStyle w:val="Encabezado"/>
+    </w:pPr>
     <w:r>
       <w:rPr>
-        <w:rFonts w:ascii="Avenir Black" w:hAnsi="Avenir Black"/>
+        <w:noProof/>
+        <w:lang w:val="es-ES"/>
       </w:rPr>
-      <w:t xml:space="preserve">           </w:t>
-    </w:r>
-    <w:r>
-      <w:rPr>
-        <w:rFonts w:ascii="Avenir Black" w:hAnsi="Avenir Black"/>
-      </w:rPr>
-      <w:t xml:space="preserve">   </w:t>
-    </w:r>
-    <w:r>
-      <w:rPr>
-        <w:rFonts w:ascii="Avenir Black" w:hAnsi="Avenir Black"/>
-      </w:rPr>
-      <w:t xml:space="preserve">RUBIDIA MARTINEZ ALCARAZ </w:t>
+      <w:pict w14:anchorId="08A57282">
+        <v:shapetype id="_x0000_t75" coordsize="21600,21600" o:spt="75" o:preferrelative="t" path="m@4@5l@4@11@9@11@9@5xe" filled="f" stroked="f">
+          <v:stroke joinstyle="miter"/>
+          <v:formulas>
+            <v:f eqn="if lineDrawn pixelLineWidth 0"/>
+            <v:f eqn="sum @0 1 0"/>
+            <v:f eqn="sum 0 0 @1"/>
+            <v:f eqn="prod @2 1 2"/>
+            <v:f eqn="prod @3 21600 pixelWidth"/>
+            <v:f eqn="prod @3 21600 pixelHeight"/>
+            <v:f eqn="sum @0 0 1"/>
+            <v:f eqn="prod @6 1 2"/>
+            <v:f eqn="prod @7 21600 pixelWidth"/>
+            <v:f eqn="sum @8 21600 0"/>
+            <v:f eqn="prod @7 21600 pixelHeight"/>
+            <v:f eqn="sum @10 21600 0"/>
+          </v:formulas>
+          <v:path o:extrusionok="f" gradientshapeok="t" o:connecttype="rect"/>
+          <o:lock v:ext="edit" aspectratio="t"/>
+        </v:shapetype>
+        <v:shape id="WordPictureWatermark3" o:spid="_x0000_s2051" type="#_x0000_t75" style="position:absolute;margin-left:0;margin-top:0;width:441.8pt;height:209.6pt;z-index:-251656192;mso-wrap-edited:f;mso-position-horizontal:center;mso-position-horizontal-relative:margin;mso-position-vertical:center;mso-position-vertical-relative:margin" wrapcoords="2970 2090 2530 2167 1430 3019 1356 3406 770 4567 366 5806 110 7045 0 8283 -36 9600 73 10761 73 10838 220 12000 476 13238 953 14554 1650 15638 1686 16335 4730 16877 7921 16954 7737 19509 18556 20206 19436 20206 19803 20206 19839 20206 20023 19432 20206 18193 20353 15716 20389 13238 20243 9445 21159 8283 21416 8206 21600 7509 21600 6890 19583 5806 18592 4490 18592 4103 18446 2245 17199 2167 3777 2090 2970 2090">
+          <v:imagedata r:id="rId1" o:title="logoCremio" gain="19661f" blacklevel="22938f"/>
+        </v:shape>
+      </w:pict>
     </w:r>
   </w:p>
 </w:hdr>
@@ -765,6 +900,33 @@
       </w:tblCellMar>
     </w:tblPr>
   </w:style>
+  <w:style w:type="paragraph" w:styleId="Textodeglobo">
+    <w:name w:val="Balloon Text"/>
+    <w:basedOn w:val="Normal"/>
+    <w:link w:val="TextodegloboCar"/>
+    <w:uiPriority w:val="99"/>
+    <w:semiHidden/>
+    <w:unhideWhenUsed/>
+    <w:rsid w:val="00E655F9"/>
+    <w:rPr>
+      <w:rFonts w:ascii="Lucida Grande" w:hAnsi="Lucida Grande" w:cs="Lucida Grande"/>
+      <w:sz w:val="18"/>
+      <w:szCs w:val="18"/>
+    </w:rPr>
+  </w:style>
+  <w:style w:type="character" w:customStyle="1" w:styleId="TextodegloboCar">
+    <w:name w:val="Texto de globo Car"/>
+    <w:basedOn w:val="Fuentedeprrafopredeter"/>
+    <w:link w:val="Textodeglobo"/>
+    <w:uiPriority w:val="99"/>
+    <w:semiHidden/>
+    <w:rsid w:val="00E655F9"/>
+    <w:rPr>
+      <w:rFonts w:ascii="Lucida Grande" w:hAnsi="Lucida Grande" w:cs="Lucida Grande"/>
+      <w:sz w:val="18"/>
+      <w:szCs w:val="18"/>
+    </w:rPr>
+  </w:style>
 </w:styles>
 </file>
 
@@ -1015,6 +1177,33 @@
         <w:right w:w="108" w:type="dxa"/>
       </w:tblCellMar>
     </w:tblPr>
+  </w:style>
+  <w:style w:type="paragraph" w:styleId="Textodeglobo">
+    <w:name w:val="Balloon Text"/>
+    <w:basedOn w:val="Normal"/>
+    <w:link w:val="TextodegloboCar"/>
+    <w:uiPriority w:val="99"/>
+    <w:semiHidden/>
+    <w:unhideWhenUsed/>
+    <w:rsid w:val="00E655F9"/>
+    <w:rPr>
+      <w:rFonts w:ascii="Lucida Grande" w:hAnsi="Lucida Grande" w:cs="Lucida Grande"/>
+      <w:sz w:val="18"/>
+      <w:szCs w:val="18"/>
+    </w:rPr>
+  </w:style>
+  <w:style w:type="character" w:customStyle="1" w:styleId="TextodegloboCar">
+    <w:name w:val="Texto de globo Car"/>
+    <w:basedOn w:val="Fuentedeprrafopredeter"/>
+    <w:link w:val="Textodeglobo"/>
+    <w:uiPriority w:val="99"/>
+    <w:semiHidden/>
+    <w:rsid w:val="00E655F9"/>
+    <w:rPr>
+      <w:rFonts w:ascii="Lucida Grande" w:hAnsi="Lucida Grande" w:cs="Lucida Grande"/>
+      <w:sz w:val="18"/>
+      <w:szCs w:val="18"/>
+    </w:rPr>
   </w:style>
 </w:styles>
 </file>
@@ -1344,7 +1533,7 @@
 </file>
 
 <file path=customXml/itemProps1.xml><?xml version="1.0" encoding="utf-8"?>
-<ds:datastoreItem xmlns:ds="http://schemas.openxmlformats.org/officeDocument/2006/customXml" ds:itemID="{BCADFEF5-4C1A-894E-80B7-FA3F8F7C2BC3}">
+<ds:datastoreItem xmlns:ds="http://schemas.openxmlformats.org/officeDocument/2006/customXml" ds:itemID="{19363132-E00E-B54E-AEDB-1F09147D63AF}">
   <ds:schemaRefs>
     <ds:schemaRef ds:uri="http://schemas.openxmlformats.org/officeDocument/2006/bibliography"/>
   </ds:schemaRefs>

--- a/public/plantillas/ReporteMovimientoCuentas.docx
+++ b/public/plantillas/ReporteMovimientoCuentas.docx
@@ -7,14 +7,6 @@
         <w:tblStyle w:val="Tablaconcuadrcula"/>
         <w:tblW w:w="11621" w:type="dxa"/>
         <w:tblInd w:w="-1452" w:type="dxa"/>
-        <w:tblBorders>
-          <w:top w:val="none" w:sz="0" w:space="0" w:color="auto"/>
-          <w:left w:val="none" w:sz="0" w:space="0" w:color="auto"/>
-          <w:bottom w:val="none" w:sz="0" w:space="0" w:color="auto"/>
-          <w:right w:val="none" w:sz="0" w:space="0" w:color="auto"/>
-          <w:insideH w:val="none" w:sz="0" w:space="0" w:color="auto"/>
-          <w:insideV w:val="none" w:sz="0" w:space="0" w:color="auto"/>
-        </w:tblBorders>
         <w:tblLayout w:type="fixed"/>
         <w:tblLook w:val="04A0" w:firstRow="1" w:lastRow="0" w:firstColumn="1" w:lastColumn="0" w:noHBand="0" w:noVBand="1"/>
       </w:tblPr>
@@ -196,36 +188,70 @@
       </w:tr>
       <w:tr>
         <w:trPr>
-          <w:trHeight w:val="172"/>
+          <w:trHeight w:val="57"/>
         </w:trPr>
         <w:tc>
           <w:tcPr>
             <w:tcW w:w="1702" w:type="dxa"/>
           </w:tcPr>
           <w:p>
-            <w:r>
+            <w:pPr>
+              <w:rPr>
+                <w:sz w:val="16"/>
+                <w:szCs w:val="16"/>
+              </w:rPr>
+            </w:pPr>
+            <w:r>
+              <w:rPr>
+                <w:sz w:val="16"/>
+                <w:szCs w:val="16"/>
+              </w:rPr>
               <w:t>{#</w:t>
             </w:r>
             <w:proofErr w:type="spellStart"/>
             <w:r>
+              <w:rPr>
+                <w:sz w:val="16"/>
+                <w:szCs w:val="16"/>
+              </w:rPr>
               <w:t>items</w:t>
             </w:r>
             <w:proofErr w:type="spellEnd"/>
             <w:r>
+              <w:rPr>
+                <w:sz w:val="16"/>
+                <w:szCs w:val="16"/>
+              </w:rPr>
               <w:t>}{</w:t>
             </w:r>
             <w:proofErr w:type="spellStart"/>
             <w:r>
+              <w:rPr>
+                <w:sz w:val="16"/>
+                <w:szCs w:val="16"/>
+              </w:rPr>
               <w:t>fech</w:t>
             </w:r>
             <w:r>
+              <w:rPr>
+                <w:sz w:val="16"/>
+                <w:szCs w:val="16"/>
+              </w:rPr>
               <w:t>a</w:t>
             </w:r>
             <w:r>
+              <w:rPr>
+                <w:sz w:val="16"/>
+                <w:szCs w:val="16"/>
+              </w:rPr>
               <w:t>Pago</w:t>
             </w:r>
             <w:proofErr w:type="spellEnd"/>
             <w:r>
+              <w:rPr>
+                <w:sz w:val="16"/>
+                <w:szCs w:val="16"/>
+              </w:rPr>
               <w:t>}</w:t>
             </w:r>
           </w:p>
@@ -235,7 +261,17 @@
             <w:tcW w:w="1134" w:type="dxa"/>
           </w:tcPr>
           <w:p>
-            <w:r>
+            <w:pPr>
+              <w:rPr>
+                <w:sz w:val="16"/>
+                <w:szCs w:val="16"/>
+              </w:rPr>
+            </w:pPr>
+            <w:r>
+              <w:rPr>
+                <w:sz w:val="16"/>
+                <w:szCs w:val="16"/>
+              </w:rPr>
               <w:t>{folio}</w:t>
             </w:r>
           </w:p>
@@ -245,32 +281,61 @@
             <w:tcW w:w="1276" w:type="dxa"/>
           </w:tcPr>
           <w:p>
-            <w:r>
+            <w:pPr>
+              <w:rPr>
+                <w:sz w:val="16"/>
+                <w:szCs w:val="16"/>
+              </w:rPr>
+            </w:pPr>
+            <w:r>
+              <w:rPr>
+                <w:sz w:val="16"/>
+                <w:szCs w:val="16"/>
+              </w:rPr>
               <w:t>{numeroPago</w:t>
             </w:r>
             <w:r>
+              <w:rPr>
+                <w:sz w:val="16"/>
+                <w:szCs w:val="16"/>
+              </w:rPr>
               <w:t>}</w:t>
             </w:r>
             <w:r>
+              <w:rPr>
+                <w:sz w:val="16"/>
+                <w:szCs w:val="16"/>
+              </w:rPr>
               <w:t>-</w:t>
             </w:r>
             <w:r>
+              <w:rPr>
+                <w:sz w:val="16"/>
+                <w:szCs w:val="16"/>
+              </w:rPr>
               <w:t>{</w:t>
             </w:r>
             <w:proofErr w:type="spellStart"/>
             <w:r>
-              <w:t>numer</w:t>
-            </w:r>
-            <w:bookmarkStart w:id="0" w:name="_GoBack"/>
-            <w:bookmarkEnd w:id="0"/>
-            <w:r>
-              <w:t>o</w:t>
-            </w:r>
-            <w:r>
+              <w:rPr>
+                <w:sz w:val="16"/>
+                <w:szCs w:val="16"/>
+              </w:rPr>
+              <w:t>numero</w:t>
+            </w:r>
+            <w:r>
+              <w:rPr>
+                <w:sz w:val="16"/>
+                <w:szCs w:val="16"/>
+              </w:rPr>
               <w:t>Pagos</w:t>
             </w:r>
             <w:proofErr w:type="spellEnd"/>
             <w:r>
+              <w:rPr>
+                <w:sz w:val="16"/>
+                <w:szCs w:val="16"/>
+              </w:rPr>
               <w:t>}</w:t>
             </w:r>
           </w:p>
@@ -280,15 +345,33 @@
             <w:tcW w:w="2126" w:type="dxa"/>
           </w:tcPr>
           <w:p>
-            <w:r>
+            <w:pPr>
+              <w:rPr>
+                <w:sz w:val="16"/>
+                <w:szCs w:val="16"/>
+              </w:rPr>
+            </w:pPr>
+            <w:r>
+              <w:rPr>
+                <w:sz w:val="16"/>
+                <w:szCs w:val="16"/>
+              </w:rPr>
               <w:t>{</w:t>
             </w:r>
             <w:proofErr w:type="spellStart"/>
             <w:r>
+              <w:rPr>
+                <w:sz w:val="16"/>
+                <w:szCs w:val="16"/>
+              </w:rPr>
               <w:t>nombreCompleto</w:t>
             </w:r>
             <w:proofErr w:type="spellEnd"/>
             <w:r>
+              <w:rPr>
+                <w:sz w:val="16"/>
+                <w:szCs w:val="16"/>
+              </w:rPr>
               <w:t>}</w:t>
             </w:r>
           </w:p>
@@ -298,15 +381,33 @@
             <w:tcW w:w="2102" w:type="dxa"/>
           </w:tcPr>
           <w:p>
-            <w:r>
+            <w:pPr>
+              <w:rPr>
+                <w:sz w:val="16"/>
+                <w:szCs w:val="16"/>
+              </w:rPr>
+            </w:pPr>
+            <w:r>
+              <w:rPr>
+                <w:sz w:val="16"/>
+                <w:szCs w:val="16"/>
+              </w:rPr>
               <w:t>{</w:t>
             </w:r>
             <w:proofErr w:type="spellStart"/>
             <w:r>
+              <w:rPr>
+                <w:sz w:val="16"/>
+                <w:szCs w:val="16"/>
+              </w:rPr>
               <w:t>nombreCompleto</w:t>
             </w:r>
             <w:proofErr w:type="spellEnd"/>
             <w:r>
+              <w:rPr>
+                <w:sz w:val="16"/>
+                <w:szCs w:val="16"/>
+              </w:rPr>
               <w:t>}</w:t>
             </w:r>
           </w:p>
@@ -316,15 +417,33 @@
             <w:tcW w:w="1442" w:type="dxa"/>
           </w:tcPr>
           <w:p>
-            <w:r>
+            <w:pPr>
+              <w:rPr>
+                <w:sz w:val="16"/>
+                <w:szCs w:val="16"/>
+              </w:rPr>
+            </w:pPr>
+            <w:r>
+              <w:rPr>
+                <w:sz w:val="16"/>
+                <w:szCs w:val="16"/>
+              </w:rPr>
               <w:t>{</w:t>
             </w:r>
             <w:proofErr w:type="spellStart"/>
             <w:r>
+              <w:rPr>
+                <w:sz w:val="16"/>
+                <w:szCs w:val="16"/>
+              </w:rPr>
               <w:t>garantias</w:t>
             </w:r>
             <w:proofErr w:type="spellEnd"/>
             <w:r>
+              <w:rPr>
+                <w:sz w:val="16"/>
+                <w:szCs w:val="16"/>
+              </w:rPr>
               <w:t>}</w:t>
             </w:r>
           </w:p>
@@ -334,25 +453,50 @@
             <w:tcW w:w="1839" w:type="dxa"/>
           </w:tcPr>
           <w:p>
-            <w:r>
+            <w:pPr>
+              <w:rPr>
+                <w:sz w:val="16"/>
+                <w:szCs w:val="16"/>
+              </w:rPr>
+            </w:pPr>
+            <w:r>
+              <w:rPr>
+                <w:sz w:val="16"/>
+                <w:szCs w:val="16"/>
+              </w:rPr>
               <w:t>{multa}</w:t>
             </w:r>
             <w:r>
+              <w:rPr>
+                <w:sz w:val="16"/>
+                <w:szCs w:val="16"/>
+              </w:rPr>
               <w:t>{/</w:t>
             </w:r>
             <w:proofErr w:type="spellStart"/>
             <w:r>
+              <w:rPr>
+                <w:sz w:val="16"/>
+                <w:szCs w:val="16"/>
+              </w:rPr>
               <w:t>items</w:t>
             </w:r>
             <w:proofErr w:type="spellEnd"/>
             <w:r>
+              <w:rPr>
+                <w:sz w:val="16"/>
+                <w:szCs w:val="16"/>
+              </w:rPr>
               <w:t>}</w:t>
             </w:r>
           </w:p>
         </w:tc>
       </w:tr>
     </w:tbl>
-    <w:p/>
+    <w:p>
+      <w:bookmarkStart w:id="0" w:name="_GoBack"/>
+      <w:bookmarkEnd w:id="0"/>
+    </w:p>
     <w:sectPr>
       <w:headerReference w:type="even" r:id="rId8"/>
       <w:headerReference w:type="default" r:id="rId9"/>
@@ -470,6 +614,7 @@
         </v:shapetype>
         <v:shape id="WordPictureWatermark2" o:spid="_x0000_s2050" type="#_x0000_t75" style="position:absolute;margin-left:0;margin-top:0;width:441.8pt;height:209.6pt;z-index:-251657216;mso-wrap-edited:f;mso-position-horizontal:center;mso-position-horizontal-relative:margin;mso-position-vertical:center;mso-position-vertical-relative:margin" wrapcoords="2970 2090 2530 2167 1430 3019 1356 3406 770 4567 366 5806 110 7045 0 8283 -36 9600 73 10761 73 10838 220 12000 476 13238 953 14554 1650 15638 1686 16335 4730 16877 7921 16954 7737 19509 18556 20206 19436 20206 19803 20206 19839 20206 20023 19432 20206 18193 20353 15716 20389 13238 20243 9445 21159 8283 21416 8206 21600 7509 21600 6890 19583 5806 18592 4490 18592 4103 18446 2245 17199 2167 3777 2090 2970 2090">
           <v:imagedata r:id="rId1" o:title="logoCremio" gain="19661f" blacklevel="22938f"/>
+          <w10:wrap anchorx="margin" anchory="margin"/>
         </v:shape>
       </w:pict>
     </w:r>
@@ -517,6 +662,7 @@
         </v:shapetype>
         <v:shape id="WordPictureWatermark1" o:spid="_x0000_s2049" type="#_x0000_t75" style="position:absolute;left:0;text-align:left;margin-left:0;margin-top:0;width:441.8pt;height:209.6pt;z-index:-251658240;mso-wrap-edited:f;mso-position-horizontal:center;mso-position-horizontal-relative:margin;mso-position-vertical:center;mso-position-vertical-relative:margin" wrapcoords="2970 2090 2530 2167 1430 3019 1356 3406 770 4567 366 5806 110 7045 0 8283 -36 9600 73 10761 73 10838 220 12000 476 13238 953 14554 1650 15638 1686 16335 4730 16877 7921 16954 7737 19509 18556 20206 19436 20206 19803 20206 19839 20206 20023 19432 20206 18193 20353 15716 20389 13238 20243 9445 21159 8283 21416 8206 21600 7509 21600 6890 19583 5806 18592 4490 18592 4103 18446 2245 17199 2167 3777 2090 2970 2090">
           <v:imagedata r:id="rId1" o:title="logoCremio" gain="19661f" blacklevel="22938f"/>
+          <w10:wrap anchorx="margin" anchory="margin"/>
         </v:shape>
       </w:pict>
     </w:r>
@@ -645,6 +791,7 @@
         </v:shapetype>
         <v:shape id="WordPictureWatermark3" o:spid="_x0000_s2051" type="#_x0000_t75" style="position:absolute;margin-left:0;margin-top:0;width:441.8pt;height:209.6pt;z-index:-251656192;mso-wrap-edited:f;mso-position-horizontal:center;mso-position-horizontal-relative:margin;mso-position-vertical:center;mso-position-vertical-relative:margin" wrapcoords="2970 2090 2530 2167 1430 3019 1356 3406 770 4567 366 5806 110 7045 0 8283 -36 9600 73 10761 73 10838 220 12000 476 13238 953 14554 1650 15638 1686 16335 4730 16877 7921 16954 7737 19509 18556 20206 19436 20206 19803 20206 19839 20206 20023 19432 20206 18193 20353 15716 20389 13238 20243 9445 21159 8283 21416 8206 21600 7509 21600 6890 19583 5806 18592 4490 18592 4103 18446 2245 17199 2167 3777 2090 2970 2090">
           <v:imagedata r:id="rId1" o:title="logoCremio" gain="19661f" blacklevel="22938f"/>
+          <w10:wrap anchorx="margin" anchory="margin"/>
         </v:shape>
       </w:pict>
     </w:r>
@@ -1533,7 +1680,7 @@
 </file>
 
 <file path=customXml/itemProps1.xml><?xml version="1.0" encoding="utf-8"?>
-<ds:datastoreItem xmlns:ds="http://schemas.openxmlformats.org/officeDocument/2006/customXml" ds:itemID="{19363132-E00E-B54E-AEDB-1F09147D63AF}">
+<ds:datastoreItem xmlns:ds="http://schemas.openxmlformats.org/officeDocument/2006/customXml" ds:itemID="{4B235F7A-CDC8-5D42-984C-DED032A9C4F8}">
   <ds:schemaRefs>
     <ds:schemaRef ds:uri="http://schemas.openxmlformats.org/officeDocument/2006/bibliography"/>
   </ds:schemaRefs>
